--- a/Documentação/Casos de Uso.docx
+++ b/Documentação/Casos de Uso.docx
@@ -159,7 +159,25 @@
                 <w:szCs w:val="22"/>
                 <w:lang w:eastAsia="pt-PT"/>
               </w:rPr>
-              <w:t>que quiser saber a localização do livro, verifica que o livro se encontra em arrumação e ainda não esta “Na estante”.</w:t>
+              <w:t>que quiser saber a localização do livro, verifica que o livro se encontra em arrumação e ainda não est</w:t>
+            </w:r>
+            <w:r>
+              <w:rPr>
+                <w:rFonts w:ascii="Calibri" w:eastAsia="Times New Roman" w:hAnsi="Calibri" w:cs="Times New Roman"/>
+                <w:sz w:val="22"/>
+                <w:szCs w:val="22"/>
+                <w:lang w:eastAsia="pt-PT"/>
+              </w:rPr>
+              <w:t>á</w:t>
+            </w:r>
+            <w:r>
+              <w:rPr>
+                <w:rFonts w:ascii="Calibri" w:eastAsia="Times New Roman" w:hAnsi="Calibri" w:cs="Times New Roman"/>
+                <w:sz w:val="22"/>
+                <w:szCs w:val="22"/>
+                <w:lang w:eastAsia="pt-PT"/>
+              </w:rPr>
+              <w:t xml:space="preserve"> “Na estante”.</w:t>
             </w:r>
             <w:r>
               <w:rPr>
@@ -180,7 +198,6 @@
               </w:rPr>
               <w:t xml:space="preserve">abre a aplicação </w:t>
             </w:r>
-            <w:proofErr w:type="spellStart"/>
             <w:r>
               <w:rPr>
                 <w:rFonts w:ascii="Calibri" w:eastAsia="Times New Roman" w:hAnsi="Calibri" w:cs="Times New Roman"/>
@@ -192,7 +209,6 @@
               </w:rPr>
               <w:t>Android</w:t>
             </w:r>
-            <w:proofErr w:type="spellEnd"/>
             <w:r>
               <w:rPr>
                 <w:rFonts w:ascii="Calibri" w:eastAsia="Times New Roman" w:hAnsi="Calibri" w:cs="Times New Roman"/>
@@ -389,25 +405,70 @@
                 <w:szCs w:val="22"/>
                 <w:lang w:eastAsia="pt-PT"/>
               </w:rPr>
-              <w:t>O operador identifica uma série de livros que precisa levantar numa estante, em cada livro que identifica na aplicação web, seleciona e clica "Buscar" e todos</w:t>
-            </w:r>
-            <w:r>
-              <w:rPr>
-                <w:rFonts w:ascii="Calibri" w:eastAsia="Times New Roman" w:hAnsi="Calibri" w:cs="Times New Roman"/>
-                <w:sz w:val="22"/>
-                <w:szCs w:val="22"/>
-                <w:lang w:eastAsia="pt-PT"/>
-              </w:rPr>
-              <w:t xml:space="preserve">, inclusive ele, </w:t>
-            </w:r>
-            <w:r>
-              <w:rPr>
-                <w:rFonts w:ascii="Calibri" w:eastAsia="Times New Roman" w:hAnsi="Calibri" w:cs="Times New Roman"/>
-                <w:sz w:val="22"/>
-                <w:szCs w:val="22"/>
-                <w:lang w:eastAsia="pt-PT"/>
-              </w:rPr>
-              <w:t xml:space="preserve">os restantes operadores espalhados pala biblioteca recebem uma notificação de </w:t>
+              <w:t>O operador identifica uma série de livros que precisa levantar numa estante</w:t>
+            </w:r>
+            <w:r>
+              <w:rPr>
+                <w:rFonts w:ascii="Calibri" w:eastAsia="Times New Roman" w:hAnsi="Calibri" w:cs="Times New Roman"/>
+                <w:sz w:val="22"/>
+                <w:szCs w:val="22"/>
+                <w:lang w:eastAsia="pt-PT"/>
+              </w:rPr>
+              <w:t>. Para</w:t>
+            </w:r>
+            <w:r>
+              <w:rPr>
+                <w:rFonts w:ascii="Calibri" w:eastAsia="Times New Roman" w:hAnsi="Calibri" w:cs="Times New Roman"/>
+                <w:sz w:val="22"/>
+                <w:szCs w:val="22"/>
+                <w:lang w:eastAsia="pt-PT"/>
+              </w:rPr>
+              <w:t xml:space="preserve"> cada livro que identifica na aplicação web, seleciona e clica "Buscar"</w:t>
+            </w:r>
+            <w:r>
+              <w:rPr>
+                <w:rFonts w:ascii="Calibri" w:eastAsia="Times New Roman" w:hAnsi="Calibri" w:cs="Times New Roman"/>
+                <w:sz w:val="22"/>
+                <w:szCs w:val="22"/>
+                <w:lang w:eastAsia="pt-PT"/>
+              </w:rPr>
+              <w:t xml:space="preserve">. Todos os operadores espalhados pela biblioteca, </w:t>
+            </w:r>
+            <w:r>
+              <w:rPr>
+                <w:rFonts w:ascii="Calibri" w:eastAsia="Times New Roman" w:hAnsi="Calibri" w:cs="Times New Roman"/>
+                <w:sz w:val="22"/>
+                <w:szCs w:val="22"/>
+                <w:lang w:eastAsia="pt-PT"/>
+              </w:rPr>
+              <w:t>inclusive ele,</w:t>
+            </w:r>
+            <w:r>
+              <w:rPr>
+                <w:rFonts w:ascii="Calibri" w:eastAsia="Times New Roman" w:hAnsi="Calibri" w:cs="Times New Roman"/>
+                <w:sz w:val="22"/>
+                <w:szCs w:val="22"/>
+                <w:lang w:eastAsia="pt-PT"/>
+              </w:rPr>
+              <w:t xml:space="preserve"> </w:t>
+            </w:r>
+            <w:r>
+              <w:rPr>
+                <w:rFonts w:ascii="Calibri" w:eastAsia="Times New Roman" w:hAnsi="Calibri" w:cs="Times New Roman"/>
+                <w:sz w:val="22"/>
+                <w:szCs w:val="22"/>
+                <w:lang w:eastAsia="pt-PT"/>
+              </w:rPr>
+              <w:t xml:space="preserve">recebem uma notificação </w:t>
+            </w:r>
+            <w:r>
+              <w:rPr>
+                <w:rFonts w:ascii="Calibri" w:eastAsia="Times New Roman" w:hAnsi="Calibri" w:cs="Times New Roman"/>
+                <w:sz w:val="22"/>
+                <w:szCs w:val="22"/>
+                <w:lang w:eastAsia="pt-PT"/>
+              </w:rPr>
+              <w:t>dos livros que precisam de ser levados</w:t>
             </w:r>
           </w:p>
           <w:p>
